--- a/assignement1_SVM/assignment1-SVM_GGuo.docx
+++ b/assignement1_SVM/assignment1-SVM_GGuo.docx
@@ -934,6 +934,354 @@
           <w:lang w:val="en-CA"/>
         </w:rPr>
       </w:pPr>
+      <w:r>
+        <w:rPr>
+          <w:lang w:val="en-CA"/>
+        </w:rPr>
+        <w:t>Random Forest is a popular machine learning algorithm that falls under the category of ensemble learning methods. It is widely used for both classification and regression tasks and is known for its effectiveness in improving predictive accuracy and handling complex data.</w:t>
+      </w:r>
+    </w:p>
+    <w:p>
+      <w:pPr>
+        <w:spacing w:after="0" w:line="480" w:lineRule="auto"/>
+        <w:rPr>
+          <w:lang w:val="en-CA"/>
+        </w:rPr>
+      </w:pPr>
+      <w:r>
+        <w:rPr>
+          <w:lang w:val="en-CA"/>
+        </w:rPr>
+        <w:t>Here are the key features and concepts related to Random Forest:</w:t>
+      </w:r>
+    </w:p>
+    <w:p>
+      <w:pPr>
+        <w:numPr>
+          <w:ilvl w:val="0"/>
+          <w:numId w:val="12"/>
+        </w:numPr>
+        <w:spacing w:after="0" w:line="480" w:lineRule="auto"/>
+        <w:rPr>
+          <w:lang w:val="en-CA"/>
+        </w:rPr>
+      </w:pPr>
+      <w:r>
+        <w:rPr>
+          <w:b/>
+          <w:bCs/>
+          <w:lang w:val="en-CA"/>
+        </w:rPr>
+        <w:lastRenderedPageBreak/>
+        <w:t>Ensemble Learning</w:t>
+      </w:r>
+      <w:r>
+        <w:rPr>
+          <w:lang w:val="en-CA"/>
+        </w:rPr>
+        <w:t>: Random Forest is an ensemble learning technique, which means it combines multiple machine learning models to make predictions. In the case of Random Forest, it combines multiple decision trees.</w:t>
+      </w:r>
+    </w:p>
+    <w:p>
+      <w:pPr>
+        <w:numPr>
+          <w:ilvl w:val="0"/>
+          <w:numId w:val="12"/>
+        </w:numPr>
+        <w:spacing w:after="0" w:line="480" w:lineRule="auto"/>
+        <w:rPr>
+          <w:lang w:val="en-CA"/>
+        </w:rPr>
+      </w:pPr>
+      <w:r>
+        <w:rPr>
+          <w:b/>
+          <w:bCs/>
+          <w:lang w:val="en-CA"/>
+        </w:rPr>
+        <w:t>Decision Trees</w:t>
+      </w:r>
+      <w:r>
+        <w:rPr>
+          <w:lang w:val="en-CA"/>
+        </w:rPr>
+        <w:t>: Decision trees are the basic building blocks of Random Forest. Each decision tree is a simple model that makes decisions based on input features. However, a single decision tree can easily overfit the data, which is where Random Forest comes into play.</w:t>
+      </w:r>
+    </w:p>
+    <w:p>
+      <w:pPr>
+        <w:numPr>
+          <w:ilvl w:val="0"/>
+          <w:numId w:val="12"/>
+        </w:numPr>
+        <w:spacing w:after="0" w:line="480" w:lineRule="auto"/>
+        <w:rPr>
+          <w:lang w:val="en-CA"/>
+        </w:rPr>
+      </w:pPr>
+      <w:r>
+        <w:rPr>
+          <w:b/>
+          <w:bCs/>
+          <w:lang w:val="en-CA"/>
+        </w:rPr>
+        <w:t>Bagging (Bootstrap Aggregating)</w:t>
+      </w:r>
+      <w:r>
+        <w:rPr>
+          <w:lang w:val="en-CA"/>
+        </w:rPr>
+        <w:t>: Random Forest uses a technique called bagging, which stands for "bootstrap aggregating." It creates multiple subsets of the original dataset by randomly selecting data points with replacement. Each subset is used to train a separate decision tree.</w:t>
+      </w:r>
+    </w:p>
+    <w:p>
+      <w:pPr>
+        <w:numPr>
+          <w:ilvl w:val="0"/>
+          <w:numId w:val="12"/>
+        </w:numPr>
+        <w:spacing w:after="0" w:line="480" w:lineRule="auto"/>
+        <w:rPr>
+          <w:lang w:val="en-CA"/>
+        </w:rPr>
+      </w:pPr>
+      <w:r>
+        <w:rPr>
+          <w:b/>
+          <w:bCs/>
+          <w:lang w:val="en-CA"/>
+        </w:rPr>
+        <w:t>Feature Randomness</w:t>
+      </w:r>
+      <w:r>
+        <w:rPr>
+          <w:lang w:val="en-CA"/>
+        </w:rPr>
+        <w:t>: In addition to using different subsets of data, Random Forest also introduces feature randomness. It selects a random subset of features when creating each decision tree. This helps reduce the correlation between trees and improves model generalization.</w:t>
+      </w:r>
+    </w:p>
+    <w:p>
+      <w:pPr>
+        <w:numPr>
+          <w:ilvl w:val="0"/>
+          <w:numId w:val="12"/>
+        </w:numPr>
+        <w:spacing w:after="0" w:line="480" w:lineRule="auto"/>
+        <w:rPr>
+          <w:lang w:val="en-CA"/>
+        </w:rPr>
+      </w:pPr>
+      <w:r>
+        <w:rPr>
+          <w:b/>
+          <w:bCs/>
+          <w:lang w:val="en-CA"/>
+        </w:rPr>
+        <w:t>Voting or Averaging</w:t>
+      </w:r>
+      <w:r>
+        <w:rPr>
+          <w:lang w:val="en-CA"/>
+        </w:rPr>
+        <w:t xml:space="preserve">: For classification tasks, Random Forest uses a majority vote to make predictions. Each tree "votes" for the class it predicts, and the class with the most votes </w:t>
+      </w:r>
+      <w:proofErr w:type="gramStart"/>
+      <w:r>
+        <w:rPr>
+          <w:lang w:val="en-CA"/>
+        </w:rPr>
+        <w:t>becomes</w:t>
+      </w:r>
+      <w:proofErr w:type="gramEnd"/>
+      <w:r>
+        <w:rPr>
+          <w:lang w:val="en-CA"/>
+        </w:rPr>
+        <w:t xml:space="preserve"> the final prediction. For regression tasks, it averages the output of each tree to make a final prediction.</w:t>
+      </w:r>
+    </w:p>
+    <w:p>
+      <w:pPr>
+        <w:numPr>
+          <w:ilvl w:val="0"/>
+          <w:numId w:val="12"/>
+        </w:numPr>
+        <w:spacing w:after="0" w:line="480" w:lineRule="auto"/>
+        <w:rPr>
+          <w:lang w:val="en-CA"/>
+        </w:rPr>
+      </w:pPr>
+      <w:r>
+        <w:rPr>
+          <w:b/>
+          <w:bCs/>
+          <w:lang w:val="en-CA"/>
+        </w:rPr>
+        <w:t>High Accuracy and Generalization</w:t>
+      </w:r>
+      <w:r>
+        <w:rPr>
+          <w:lang w:val="en-CA"/>
+        </w:rPr>
+        <w:t>: Random Forest is known for its high accuracy and generalization capabilities. It tends to perform well on a wide range of datasets without much hyperparameter tuning.</w:t>
+      </w:r>
+    </w:p>
+    <w:p>
+      <w:pPr>
+        <w:numPr>
+          <w:ilvl w:val="0"/>
+          <w:numId w:val="12"/>
+        </w:numPr>
+        <w:spacing w:after="0" w:line="480" w:lineRule="auto"/>
+        <w:rPr>
+          <w:lang w:val="en-CA"/>
+        </w:rPr>
+      </w:pPr>
+      <w:r>
+        <w:rPr>
+          <w:b/>
+          <w:bCs/>
+          <w:lang w:val="en-CA"/>
+        </w:rPr>
+        <w:t>Robust to Overfitting</w:t>
+      </w:r>
+      <w:r>
+        <w:rPr>
+          <w:lang w:val="en-CA"/>
+        </w:rPr>
+        <w:t>: Because it's an ensemble of multiple decision trees, Random Forest is less prone to overfitting compared to a single decision tree.</w:t>
+      </w:r>
+    </w:p>
+    <w:p>
+      <w:pPr>
+        <w:numPr>
+          <w:ilvl w:val="0"/>
+          <w:numId w:val="12"/>
+        </w:numPr>
+        <w:spacing w:after="0" w:line="480" w:lineRule="auto"/>
+        <w:rPr>
+          <w:lang w:val="en-CA"/>
+        </w:rPr>
+      </w:pPr>
+      <w:r>
+        <w:rPr>
+          <w:b/>
+          <w:bCs/>
+          <w:lang w:val="en-CA"/>
+        </w:rPr>
+        <w:lastRenderedPageBreak/>
+        <w:t>Feature Importance</w:t>
+      </w:r>
+      <w:r>
+        <w:rPr>
+          <w:lang w:val="en-CA"/>
+        </w:rPr>
+        <w:t>: Random Forest can provide information about feature importance, helping to identify which features have the most impact on the predictions.</w:t>
+      </w:r>
+    </w:p>
+    <w:p>
+      <w:pPr>
+        <w:numPr>
+          <w:ilvl w:val="0"/>
+          <w:numId w:val="12"/>
+        </w:numPr>
+        <w:spacing w:after="0" w:line="480" w:lineRule="auto"/>
+        <w:rPr>
+          <w:lang w:val="en-CA"/>
+        </w:rPr>
+      </w:pPr>
+      <w:r>
+        <w:rPr>
+          <w:b/>
+          <w:bCs/>
+          <w:lang w:val="en-CA"/>
+        </w:rPr>
+        <w:t>Parallelizable</w:t>
+      </w:r>
+      <w:r>
+        <w:rPr>
+          <w:lang w:val="en-CA"/>
+        </w:rPr>
+        <w:t>: Training individual decision trees in a Random Forest can be parallelized, making it suitable for large datasets.</w:t>
+      </w:r>
+    </w:p>
+    <w:p>
+      <w:pPr>
+        <w:numPr>
+          <w:ilvl w:val="0"/>
+          <w:numId w:val="12"/>
+        </w:numPr>
+        <w:spacing w:after="0" w:line="480" w:lineRule="auto"/>
+        <w:rPr>
+          <w:lang w:val="en-CA"/>
+        </w:rPr>
+      </w:pPr>
+      <w:r>
+        <w:rPr>
+          <w:b/>
+          <w:bCs/>
+          <w:lang w:val="en-CA"/>
+        </w:rPr>
+        <w:t>Out-of-Bag (OOB) Error</w:t>
+      </w:r>
+      <w:r>
+        <w:rPr>
+          <w:lang w:val="en-CA"/>
+        </w:rPr>
+        <w:t>: Random Forest can estimate its performance on unseen data using the out-of-bag error, which is the error calculated on data not used during the training of each tree.</w:t>
+      </w:r>
+    </w:p>
+    <w:p>
+      <w:pPr>
+        <w:spacing w:after="0" w:line="480" w:lineRule="auto"/>
+        <w:rPr>
+          <w:lang w:val="en-CA"/>
+        </w:rPr>
+      </w:pPr>
+      <w:r>
+        <w:rPr>
+          <w:lang w:val="en-CA"/>
+        </w:rPr>
+        <w:t>Random Forest is a versatile and powerful algorithm that can be used in various machine learning tasks. It's a go-</w:t>
+      </w:r>
+      <w:proofErr w:type="gramStart"/>
+      <w:r>
+        <w:rPr>
+          <w:lang w:val="en-CA"/>
+        </w:rPr>
+        <w:t>to choice</w:t>
+      </w:r>
+      <w:proofErr w:type="gramEnd"/>
+      <w:r>
+        <w:rPr>
+          <w:lang w:val="en-CA"/>
+        </w:rPr>
+        <w:t xml:space="preserve"> for many data scientists and machine learning practitioners due to its robustness and effectiveness.</w:t>
+      </w:r>
+    </w:p>
+    <w:p>
+      <w:pPr>
+        <w:spacing w:after="0" w:line="480" w:lineRule="auto"/>
+        <w:rPr>
+          <w:vanish/>
+          <w:lang w:val="en-CA"/>
+        </w:rPr>
+      </w:pPr>
+      <w:r>
+        <w:rPr>
+          <w:vanish/>
+          <w:lang w:val="en-CA"/>
+        </w:rPr>
+        <w:t>Top of Form</w:t>
+      </w:r>
+    </w:p>
+    <w:p>
+      <w:pPr>
+        <w:spacing w:after="0" w:line="480" w:lineRule="auto"/>
+        <w:rPr>
+          <w:lang w:val="en-CA"/>
+        </w:rPr>
+      </w:pPr>
     </w:p>
     <w:sectPr>
       <w:pgSz w:w="12240" w:h="15840"/>
@@ -1236,6 +1584,119 @@
     </w:lvl>
   </w:abstractNum>
   <w:abstractNum w:abstractNumId="10" w15:restartNumberingAfterBreak="0">
+    <w:nsid w:val="293C10A7"/>
+    <w:multiLevelType w:val="multilevel"/>
+    <w:tmpl w:val="0A3016F0"/>
+    <w:lvl w:ilvl="0">
+      <w:start w:val="1"/>
+      <w:numFmt w:val="decimal"/>
+      <w:lvlText w:val="%1."/>
+      <w:lvlJc w:val="left"/>
+      <w:pPr>
+        <w:tabs>
+          <w:tab w:val="num" w:pos="720"/>
+        </w:tabs>
+        <w:ind w:left="720" w:hanging="360"/>
+      </w:pPr>
+    </w:lvl>
+    <w:lvl w:ilvl="1" w:tentative="1">
+      <w:start w:val="1"/>
+      <w:numFmt w:val="decimal"/>
+      <w:lvlText w:val="%2."/>
+      <w:lvlJc w:val="left"/>
+      <w:pPr>
+        <w:tabs>
+          <w:tab w:val="num" w:pos="1440"/>
+        </w:tabs>
+        <w:ind w:left="1440" w:hanging="360"/>
+      </w:pPr>
+    </w:lvl>
+    <w:lvl w:ilvl="2" w:tentative="1">
+      <w:start w:val="1"/>
+      <w:numFmt w:val="decimal"/>
+      <w:lvlText w:val="%3."/>
+      <w:lvlJc w:val="left"/>
+      <w:pPr>
+        <w:tabs>
+          <w:tab w:val="num" w:pos="2160"/>
+        </w:tabs>
+        <w:ind w:left="2160" w:hanging="360"/>
+      </w:pPr>
+    </w:lvl>
+    <w:lvl w:ilvl="3" w:tentative="1">
+      <w:start w:val="1"/>
+      <w:numFmt w:val="decimal"/>
+      <w:lvlText w:val="%4."/>
+      <w:lvlJc w:val="left"/>
+      <w:pPr>
+        <w:tabs>
+          <w:tab w:val="num" w:pos="2880"/>
+        </w:tabs>
+        <w:ind w:left="2880" w:hanging="360"/>
+      </w:pPr>
+    </w:lvl>
+    <w:lvl w:ilvl="4" w:tentative="1">
+      <w:start w:val="1"/>
+      <w:numFmt w:val="decimal"/>
+      <w:lvlText w:val="%5."/>
+      <w:lvlJc w:val="left"/>
+      <w:pPr>
+        <w:tabs>
+          <w:tab w:val="num" w:pos="3600"/>
+        </w:tabs>
+        <w:ind w:left="3600" w:hanging="360"/>
+      </w:pPr>
+    </w:lvl>
+    <w:lvl w:ilvl="5" w:tentative="1">
+      <w:start w:val="1"/>
+      <w:numFmt w:val="decimal"/>
+      <w:lvlText w:val="%6."/>
+      <w:lvlJc w:val="left"/>
+      <w:pPr>
+        <w:tabs>
+          <w:tab w:val="num" w:pos="4320"/>
+        </w:tabs>
+        <w:ind w:left="4320" w:hanging="360"/>
+      </w:pPr>
+    </w:lvl>
+    <w:lvl w:ilvl="6" w:tentative="1">
+      <w:start w:val="1"/>
+      <w:numFmt w:val="decimal"/>
+      <w:lvlText w:val="%7."/>
+      <w:lvlJc w:val="left"/>
+      <w:pPr>
+        <w:tabs>
+          <w:tab w:val="num" w:pos="5040"/>
+        </w:tabs>
+        <w:ind w:left="5040" w:hanging="360"/>
+      </w:pPr>
+    </w:lvl>
+    <w:lvl w:ilvl="7" w:tentative="1">
+      <w:start w:val="1"/>
+      <w:numFmt w:val="decimal"/>
+      <w:lvlText w:val="%8."/>
+      <w:lvlJc w:val="left"/>
+      <w:pPr>
+        <w:tabs>
+          <w:tab w:val="num" w:pos="5760"/>
+        </w:tabs>
+        <w:ind w:left="5760" w:hanging="360"/>
+      </w:pPr>
+    </w:lvl>
+    <w:lvl w:ilvl="8" w:tentative="1">
+      <w:start w:val="1"/>
+      <w:numFmt w:val="decimal"/>
+      <w:lvlText w:val="%9."/>
+      <w:lvlJc w:val="left"/>
+      <w:pPr>
+        <w:tabs>
+          <w:tab w:val="num" w:pos="6480"/>
+        </w:tabs>
+        <w:ind w:left="6480" w:hanging="360"/>
+      </w:pPr>
+    </w:lvl>
+  </w:abstractNum>
+  <w:abstractNum w:abstractNumId="11" w15:restartNumberingAfterBreak="0">
     <w:nsid w:val="30A266FC"/>
     <w:multiLevelType w:val="multilevel"/>
     <w:tmpl w:val="2196BA12"/>
@@ -1415,6 +1876,9 @@
     <w:abstractNumId w:val="9"/>
   </w:num>
   <w:num w:numId="11" w16cid:durableId="1517573639">
+    <w:abstractNumId w:val="11"/>
+  </w:num>
+  <w:num w:numId="12" w16cid:durableId="925964756">
     <w:abstractNumId w:val="10"/>
   </w:num>
 </w:numbering>
